--- a/my backup/测试文档/硬件测试/10.1寸液晶背板/REP 08-06-05 C600液晶背板单板测试报告 V1.00.docx
+++ b/my backup/测试文档/硬件测试/10.1寸液晶背板/REP 08-06-05 C600液晶背板单板测试报告 V1.00.docx
@@ -12248,7 +12248,7 @@
   <w:tbl>
     <w:tblPr>
       <w:tblStyle w:val="ab"/>
-      <w:tblW w:w="8930" w:type="dxa"/>
+      <w:tblW w:w="9781" w:type="dxa"/>
       <w:tblBorders>
         <w:top w:val="none" w:sz="0" w:space="0" w:color="auto"/>
         <w:bottom w:val="none" w:sz="0" w:space="0" w:color="auto"/>
@@ -12256,9 +12256,9 @@
       <w:tblLook w:val="04A0" w:firstRow="1" w:lastRow="0" w:firstColumn="1" w:lastColumn="0" w:noHBand="0" w:noVBand="1"/>
     </w:tblPr>
     <w:tblGrid>
-      <w:gridCol w:w="2268"/>
-      <w:gridCol w:w="3969"/>
-      <w:gridCol w:w="2693"/>
+      <w:gridCol w:w="2552"/>
+      <w:gridCol w:w="3685"/>
+      <w:gridCol w:w="3544"/>
     </w:tblGrid>
     <w:tr>
       <w:trPr>
@@ -12266,7 +12266,7 @@
       </w:trPr>
       <w:tc>
         <w:tcPr>
-          <w:tcW w:w="2268" w:type="dxa"/>
+          <w:tcW w:w="2552" w:type="dxa"/>
           <w:tcBorders>
             <w:top w:val="none" w:sz="0" w:space="0" w:color="auto"/>
             <w:left w:val="none" w:sz="0" w:space="0" w:color="auto"/>
@@ -12279,7 +12279,7 @@
         <w:p>
           <w:pPr>
             <w:spacing w:before="120"/>
-            <w:ind w:rightChars="84" w:right="176" w:firstLineChars="0" w:firstLine="0"/>
+            <w:ind w:rightChars="219" w:right="460" w:firstLineChars="0" w:firstLine="0"/>
             <w:jc w:val="left"/>
             <w:rPr>
               <w:sz w:val="20"/>
@@ -12319,7 +12319,7 @@
       </w:tc>
       <w:tc>
         <w:tcPr>
-          <w:tcW w:w="3969" w:type="dxa"/>
+          <w:tcW w:w="3685" w:type="dxa"/>
           <w:tcBorders>
             <w:top w:val="none" w:sz="0" w:space="0" w:color="auto"/>
             <w:left w:val="none" w:sz="0" w:space="0" w:color="auto"/>
@@ -12332,7 +12332,7 @@
         <w:p>
           <w:pPr>
             <w:spacing w:before="120"/>
-            <w:ind w:leftChars="-323" w:left="-394" w:rightChars="-249" w:right="-523" w:hangingChars="101" w:hanging="284"/>
+            <w:ind w:leftChars="-118" w:left="36" w:rightChars="-51" w:right="-107" w:hangingChars="101" w:hanging="284"/>
             <w:jc w:val="center"/>
             <w:rPr>
               <w:sz w:val="28"/>
@@ -12413,7 +12413,7 @@
       </w:tc>
       <w:tc>
         <w:tcPr>
-          <w:tcW w:w="2693" w:type="dxa"/>
+          <w:tcW w:w="3544" w:type="dxa"/>
           <w:tcBorders>
             <w:top w:val="none" w:sz="0" w:space="0" w:color="auto"/>
             <w:left w:val="none" w:sz="0" w:space="0" w:color="auto"/>
@@ -12426,7 +12426,7 @@
         <w:p>
           <w:pPr>
             <w:spacing w:before="120"/>
-            <w:ind w:leftChars="-186" w:left="-391" w:firstLineChars="140" w:firstLine="280"/>
+            <w:ind w:leftChars="-188" w:left="-395" w:rightChars="-388" w:right="-815" w:firstLineChars="140" w:firstLine="280"/>
             <w:rPr>
               <w:b w:val="0"/>
               <w:bCs/>
@@ -12434,6 +12434,16 @@
               <w:szCs w:val="20"/>
             </w:rPr>
           </w:pPr>
+          <w:r>
+            <w:rPr>
+              <w:rFonts w:hint="eastAsia"/>
+              <w:b w:val="0"/>
+              <w:bCs/>
+              <w:sz w:val="20"/>
+              <w:szCs w:val="20"/>
+            </w:rPr>
+            <w:t>公司名称：</w:t>
+          </w:r>
           <w:r>
             <w:rPr>
               <w:rFonts w:hint="eastAsia"/>
@@ -12472,11 +12482,11 @@
     <w:tr>
       <w:tc>
         <w:tcPr>
-          <w:tcW w:w="2268" w:type="dxa"/>
+          <w:tcW w:w="2552" w:type="dxa"/>
         </w:tcPr>
         <w:p>
           <w:pPr>
-            <w:ind w:firstLineChars="0" w:firstLine="0"/>
+            <w:ind w:rightChars="219" w:right="460" w:firstLineChars="0" w:firstLine="0"/>
             <w:jc w:val="left"/>
             <w:rPr>
               <w:sz w:val="20"/>
@@ -12523,7 +12533,7 @@
       </w:tc>
       <w:tc>
         <w:tcPr>
-          <w:tcW w:w="3969" w:type="dxa"/>
+          <w:tcW w:w="3685" w:type="dxa"/>
         </w:tcPr>
         <w:p>
           <w:pPr>
@@ -12539,7 +12549,7 @@
       </w:tc>
       <w:tc>
         <w:tcPr>
-          <w:tcW w:w="2693" w:type="dxa"/>
+          <w:tcW w:w="3544" w:type="dxa"/>
         </w:tcPr>
         <w:p>
           <w:pPr>
